--- a/Udemy/Spring for Beginers/REST/ExceptionHanling(5).docx
+++ b/Udemy/Spring for Beginers/REST/ExceptionHanling(5).docx
@@ -5145,6 +5145,112 @@
         </w:rPr>
       </w:pPr>
     </w:p>
+    <w:p>
+      <w:pPr>
+        <w:pStyle w:val="Listparagraf"/>
+        <w:numPr>
+          <w:ilvl w:val="0"/>
+          <w:numId w:val="7"/>
+        </w:numPr>
+        <w:spacing w:after="0"/>
+        <w:jc w:val="both"/>
+        <w:rPr>
+          <w:lang w:val="en-US"/>
+        </w:rPr>
+      </w:pPr>
+      <w:r>
+        <w:rPr>
+          <w:lang w:val="en-US"/>
+        </w:rPr>
+        <w:t>E bine ca la @ExceptionHandler sa punem ca argument si exceptia ce o poate capta:</w:t>
+      </w:r>
+    </w:p>
+    <w:p>
+      <w:pPr>
+        <w:pStyle w:val="Listparagraf"/>
+        <w:numPr>
+          <w:ilvl w:val="0"/>
+          <w:numId w:val="7"/>
+        </w:numPr>
+        <w:shd w:val="clear" w:color="auto" w:fill="2B2B2B"/>
+        <w:tabs>
+          <w:tab w:val="left" w:pos="916"/>
+          <w:tab w:val="left" w:pos="1832"/>
+          <w:tab w:val="left" w:pos="2748"/>
+          <w:tab w:val="left" w:pos="3664"/>
+          <w:tab w:val="left" w:pos="4580"/>
+          <w:tab w:val="left" w:pos="5496"/>
+          <w:tab w:val="left" w:pos="6412"/>
+          <w:tab w:val="left" w:pos="7328"/>
+          <w:tab w:val="left" w:pos="8244"/>
+          <w:tab w:val="left" w:pos="9160"/>
+          <w:tab w:val="left" w:pos="10076"/>
+          <w:tab w:val="left" w:pos="10992"/>
+          <w:tab w:val="left" w:pos="11908"/>
+          <w:tab w:val="left" w:pos="12824"/>
+          <w:tab w:val="left" w:pos="13740"/>
+          <w:tab w:val="left" w:pos="14656"/>
+        </w:tabs>
+        <w:spacing w:after="0"/>
+        <w:rPr>
+          <w:rFonts w:ascii="JetBrains Mono" w:eastAsia="Times New Roman" w:hAnsi="JetBrains Mono" w:cs="Courier New"/>
+          <w:color w:val="A9B7C6"/>
+          <w:sz w:val="20"/>
+          <w:szCs w:val="20"/>
+          <w:lang w:eastAsia="ru-RU"/>
+        </w:rPr>
+      </w:pPr>
+      <w:r>
+        <w:rPr>
+          <w:rFonts w:ascii="JetBrains Mono" w:eastAsia="Times New Roman" w:hAnsi="JetBrains Mono" w:cs="Courier New"/>
+          <w:color w:val="BBB529"/>
+          <w:sz w:val="20"/>
+          <w:szCs w:val="20"/>
+          <w:lang w:eastAsia="ru-RU"/>
+        </w:rPr>
+        <w:t>@ExceptionHandler</w:t>
+      </w:r>
+      <w:r>
+        <w:rPr>
+          <w:rFonts w:ascii="JetBrains Mono" w:eastAsia="Times New Roman" w:hAnsi="JetBrains Mono" w:cs="Courier New"/>
+          <w:color w:val="A9B7C6"/>
+          <w:sz w:val="20"/>
+          <w:szCs w:val="20"/>
+          <w:lang w:eastAsia="ru-RU"/>
+        </w:rPr>
+        <w:t>(ArrayIndexOutOfBoundsException.</w:t>
+      </w:r>
+      <w:r>
+        <w:rPr>
+          <w:rFonts w:ascii="JetBrains Mono" w:eastAsia="Times New Roman" w:hAnsi="JetBrains Mono" w:cs="Courier New"/>
+          <w:color w:val="CC7832"/>
+          <w:sz w:val="20"/>
+          <w:szCs w:val="20"/>
+          <w:lang w:eastAsia="ru-RU"/>
+        </w:rPr>
+        <w:t>class</w:t>
+      </w:r>
+      <w:r>
+        <w:rPr>
+          <w:rFonts w:ascii="JetBrains Mono" w:eastAsia="Times New Roman" w:hAnsi="JetBrains Mono" w:cs="Courier New"/>
+          <w:color w:val="A9B7C6"/>
+          <w:sz w:val="20"/>
+          <w:szCs w:val="20"/>
+          <w:lang w:eastAsia="ru-RU"/>
+        </w:rPr>
+        <w:t>)</w:t>
+      </w:r>
+    </w:p>
+    <w:p>
+      <w:pPr>
+        <w:spacing w:after="0"/>
+        <w:ind w:left="1080"/>
+        <w:jc w:val="both"/>
+        <w:rPr>
+          <w:lang w:val="en-US"/>
+        </w:rPr>
+      </w:pPr>
+    </w:p>
     <w:sectPr>
       <w:pgSz w:w="11906" w:h="16838" w:code="9"/>
       <w:pgMar w:top="1134" w:right="851" w:bottom="1134" w:left="1701" w:header="709" w:footer="709" w:gutter="0"/>
@@ -5564,7 +5670,7 @@
   <w:abstractNum w:abstractNumId="4" w15:restartNumberingAfterBreak="0">
     <w:nsid w:val="6B5C7565"/>
     <w:multiLevelType w:val="hybridMultilevel"/>
-    <w:tmpl w:val="A40837D4"/>
+    <w:tmpl w:val="CFEAD128"/>
     <w:lvl w:ilvl="0" w:tplc="04190001">
       <w:start w:val="1"/>
       <w:numFmt w:val="bullet"/>

--- a/Udemy/Spring for Beginers/REST/ExceptionHanling(5).docx
+++ b/Udemy/Spring for Beginers/REST/ExceptionHanling(5).docx
@@ -5120,16 +5120,16 @@
           <w:color w:val="A9B7C6"/>
           <w:sz w:val="20"/>
           <w:szCs w:val="20"/>
-          <w:lang w:eastAsia="ru-RU"/>
-        </w:rPr>
-      </w:pPr>
-      <w:r>
-        <w:rPr>
-          <w:rFonts w:ascii="Courier New" w:eastAsia="Times New Roman" w:hAnsi="Courier New" w:cs="Courier New"/>
-          <w:color w:val="A9B7C6"/>
-          <w:sz w:val="20"/>
-          <w:szCs w:val="20"/>
-          <w:lang w:eastAsia="ru-RU"/>
+          <w:lang w:val="en-US" w:eastAsia="ru-RU"/>
+        </w:rPr>
+      </w:pPr>
+      <w:r>
+        <w:rPr>
+          <w:rFonts w:ascii="Courier New" w:eastAsia="Times New Roman" w:hAnsi="Courier New" w:cs="Courier New"/>
+          <w:color w:val="A9B7C6"/>
+          <w:sz w:val="20"/>
+          <w:szCs w:val="20"/>
+          <w:lang w:val="en-US" w:eastAsia="ru-RU"/>
         </w:rPr>
         <w:t>NoHandlerFoundException</w:t>
       </w:r>
@@ -5144,6 +5144,130 @@
           <w:lang w:val="en-US"/>
         </w:rPr>
       </w:pPr>
+      <w:r>
+        <w:rPr>
+          <w:lang w:val="en-US"/>
+        </w:rPr>
+        <w:t>Sau adaugam asta in application.properties</w:t>
+      </w:r>
+    </w:p>
+    <w:p>
+      <w:pPr>
+        <w:shd w:val="clear" w:color="auto" w:fill="2B2B2B"/>
+        <w:tabs>
+          <w:tab w:val="left" w:pos="916"/>
+          <w:tab w:val="left" w:pos="1832"/>
+          <w:tab w:val="left" w:pos="2748"/>
+          <w:tab w:val="left" w:pos="3664"/>
+          <w:tab w:val="left" w:pos="4580"/>
+          <w:tab w:val="left" w:pos="5496"/>
+          <w:tab w:val="left" w:pos="6412"/>
+          <w:tab w:val="left" w:pos="7328"/>
+          <w:tab w:val="left" w:pos="8244"/>
+          <w:tab w:val="left" w:pos="9160"/>
+          <w:tab w:val="left" w:pos="10076"/>
+          <w:tab w:val="left" w:pos="10992"/>
+          <w:tab w:val="left" w:pos="11908"/>
+          <w:tab w:val="left" w:pos="12824"/>
+          <w:tab w:val="left" w:pos="13740"/>
+          <w:tab w:val="left" w:pos="14656"/>
+        </w:tabs>
+        <w:spacing w:after="0"/>
+        <w:rPr>
+          <w:rFonts w:ascii="JetBrains Mono" w:eastAsia="Times New Roman" w:hAnsi="JetBrains Mono" w:cs="Courier New"/>
+          <w:color w:val="A9B7C6"/>
+          <w:sz w:val="20"/>
+          <w:szCs w:val="20"/>
+          <w:lang w:val="en-US" w:eastAsia="ru-RU"/>
+        </w:rPr>
+      </w:pPr>
+      <w:r>
+        <w:rPr>
+          <w:rFonts w:ascii="JetBrains Mono" w:eastAsia="Times New Roman" w:hAnsi="JetBrains Mono" w:cs="Courier New"/>
+          <w:color w:val="CC7832"/>
+          <w:sz w:val="20"/>
+          <w:szCs w:val="20"/>
+          <w:lang w:val="en-US" w:eastAsia="ru-RU"/>
+        </w:rPr>
+        <w:t>server.error.path</w:t>
+      </w:r>
+      <w:r>
+        <w:rPr>
+          <w:rFonts w:ascii="JetBrains Mono" w:eastAsia="Times New Roman" w:hAnsi="JetBrains Mono" w:cs="Courier New"/>
+          <w:color w:val="808080"/>
+          <w:sz w:val="20"/>
+          <w:szCs w:val="20"/>
+          <w:lang w:val="en-US" w:eastAsia="ru-RU"/>
+        </w:rPr>
+        <w:t>=</w:t>
+      </w:r>
+      <w:r>
+        <w:rPr>
+          <w:rFonts w:ascii="JetBrains Mono" w:eastAsia="Times New Roman" w:hAnsi="JetBrains Mono" w:cs="Courier New"/>
+          <w:color w:val="6A8759"/>
+          <w:sz w:val="20"/>
+          <w:szCs w:val="20"/>
+          <w:lang w:val="en-US" w:eastAsia="ru-RU"/>
+        </w:rPr>
+        <w:t>/error</w:t>
+      </w:r>
+      <w:r>
+        <w:rPr>
+          <w:rFonts w:ascii="JetBrains Mono" w:eastAsia="Times New Roman" w:hAnsi="JetBrains Mono" w:cs="Courier New"/>
+          <w:color w:val="6A8759"/>
+          <w:sz w:val="20"/>
+          <w:szCs w:val="20"/>
+          <w:lang w:val="en-US" w:eastAsia="ru-RU"/>
+        </w:rPr>
+        <w:br/>
+      </w:r>
+      <w:r>
+        <w:rPr>
+          <w:rFonts w:ascii="JetBrains Mono" w:eastAsia="Times New Roman" w:hAnsi="JetBrains Mono" w:cs="Courier New"/>
+          <w:color w:val="CC7832"/>
+          <w:sz w:val="20"/>
+          <w:szCs w:val="20"/>
+          <w:lang w:val="en-US" w:eastAsia="ru-RU"/>
+        </w:rPr>
+        <w:t>server.error.whitelabel.enabled</w:t>
+      </w:r>
+      <w:r>
+        <w:rPr>
+          <w:rFonts w:ascii="JetBrains Mono" w:eastAsia="Times New Roman" w:hAnsi="JetBrains Mono" w:cs="Courier New"/>
+          <w:color w:val="808080"/>
+          <w:sz w:val="20"/>
+          <w:szCs w:val="20"/>
+          <w:lang w:val="en-US" w:eastAsia="ru-RU"/>
+        </w:rPr>
+        <w:t>=</w:t>
+      </w:r>
+      <w:r>
+        <w:rPr>
+          <w:rFonts w:ascii="JetBrains Mono" w:eastAsia="Times New Roman" w:hAnsi="JetBrains Mono" w:cs="Courier New"/>
+          <w:color w:val="CC7832"/>
+          <w:sz w:val="20"/>
+          <w:szCs w:val="20"/>
+          <w:lang w:val="en-US" w:eastAsia="ru-RU"/>
+        </w:rPr>
+        <w:t>false</w:t>
+      </w:r>
+    </w:p>
+    <w:p>
+      <w:pPr>
+        <w:pStyle w:val="Listparagraf"/>
+        <w:spacing w:after="0"/>
+        <w:ind w:left="1440"/>
+        <w:jc w:val="both"/>
+        <w:rPr>
+          <w:lang w:val="en-US"/>
+        </w:rPr>
+      </w:pPr>
+      <w:r>
+        <w:rPr>
+          <w:lang w:val="en-US"/>
+        </w:rPr>
+        <w:t>si acum /error request va fi automat chemat pentru orice invalid request</w:t>
+      </w:r>
     </w:p>
     <w:p>
       <w:pPr>
@@ -5162,6 +5286,7 @@
         <w:rPr>
           <w:lang w:val="en-US"/>
         </w:rPr>
+        <w:lastRenderedPageBreak/>
         <w:t>E bine ca la @ExceptionHandler sa punem ca argument si exceptia ce o poate capta:</w:t>
       </w:r>
     </w:p>
